--- a/Documentation/Guide utilisateur TP3.docx
+++ b/Documentation/Guide utilisateur TP3.docx
@@ -15,8 +15,17 @@
           <w:b/>
           <w:bCs/>
         </w:rPr>
-        <w:t>Guide utilisateur IousephAsAService</w:t>
-      </w:r>
+        <w:t xml:space="preserve">Guide utilisateur </w:t>
+      </w:r>
+      <w:proofErr w:type="spellStart"/>
+      <w:r>
+        <w:rPr>
+          <w:b/>
+          <w:bCs/>
+        </w:rPr>
+        <w:t>IousephAsAService</w:t>
+      </w:r>
+      <w:proofErr w:type="spellEnd"/>
     </w:p>
     <w:p>
       <w:pPr>
@@ -65,7 +74,35 @@
         <w:rPr>
           <w:rFonts w:ascii="Times New Roman" w:hAnsi="Times New Roman" w:cs="Times New Roman"/>
         </w:rPr>
-        <w:t xml:space="preserve"> ou des exécutables et comment consommer l’API REST IouserphAsAService et utiliser l’interface graphique IousephFX que nous fournissons pour profiter du service.</w:t>
+        <w:t xml:space="preserve"> ou des exécutables et comment consommer l’API REST </w:t>
+      </w:r>
+      <w:proofErr w:type="spellStart"/>
+      <w:r>
+        <w:rPr>
+          <w:rFonts w:ascii="Times New Roman" w:hAnsi="Times New Roman" w:cs="Times New Roman"/>
+        </w:rPr>
+        <w:t>IouserphAsAService</w:t>
+      </w:r>
+      <w:proofErr w:type="spellEnd"/>
+      <w:r>
+        <w:rPr>
+          <w:rFonts w:ascii="Times New Roman" w:hAnsi="Times New Roman" w:cs="Times New Roman"/>
+        </w:rPr>
+        <w:t xml:space="preserve"> et utiliser l’interface graphique </w:t>
+      </w:r>
+      <w:proofErr w:type="spellStart"/>
+      <w:r>
+        <w:rPr>
+          <w:rFonts w:ascii="Times New Roman" w:hAnsi="Times New Roman" w:cs="Times New Roman"/>
+        </w:rPr>
+        <w:t>IousephFX</w:t>
+      </w:r>
+      <w:proofErr w:type="spellEnd"/>
+      <w:r>
+        <w:rPr>
+          <w:rFonts w:ascii="Times New Roman" w:hAnsi="Times New Roman" w:cs="Times New Roman"/>
+        </w:rPr>
+        <w:t xml:space="preserve"> que nous fournissons pour profiter du service.</w:t>
       </w:r>
     </w:p>
     <w:p>
@@ -101,6 +138,7 @@
         </w:rPr>
         <w:t xml:space="preserve"> </w:t>
       </w:r>
+      <w:proofErr w:type="spellStart"/>
       <w:r>
         <w:rPr>
           <w:rFonts w:ascii="Times New Roman" w:hAnsi="Times New Roman" w:cs="Times New Roman"/>
@@ -108,12 +146,14 @@
         </w:rPr>
         <w:t>SoundCloud</w:t>
       </w:r>
+      <w:proofErr w:type="spellEnd"/>
       <w:r>
         <w:rPr>
           <w:rFonts w:ascii="Times New Roman" w:hAnsi="Times New Roman" w:cs="Times New Roman"/>
         </w:rPr>
         <w:t xml:space="preserve">, </w:t>
       </w:r>
+      <w:proofErr w:type="spellStart"/>
       <w:r>
         <w:rPr>
           <w:rFonts w:ascii="Times New Roman" w:hAnsi="Times New Roman" w:cs="Times New Roman"/>
@@ -121,6 +161,7 @@
         </w:rPr>
         <w:t>Spotify</w:t>
       </w:r>
+      <w:proofErr w:type="spellEnd"/>
       <w:r>
         <w:rPr>
           <w:rFonts w:ascii="Times New Roman" w:hAnsi="Times New Roman" w:cs="Times New Roman"/>
@@ -198,7 +239,21 @@
         <w:rPr>
           <w:rFonts w:ascii="Times New Roman" w:hAnsi="Times New Roman" w:cs="Times New Roman"/>
         </w:rPr>
-        <w:t>La création de compte sur le service Iouseph,</w:t>
+        <w:t xml:space="preserve">La création de compte sur le service </w:t>
+      </w:r>
+      <w:proofErr w:type="spellStart"/>
+      <w:r>
+        <w:rPr>
+          <w:rFonts w:ascii="Times New Roman" w:hAnsi="Times New Roman" w:cs="Times New Roman"/>
+        </w:rPr>
+        <w:t>Iouseph</w:t>
+      </w:r>
+      <w:proofErr w:type="spellEnd"/>
+      <w:r>
+        <w:rPr>
+          <w:rFonts w:ascii="Times New Roman" w:hAnsi="Times New Roman" w:cs="Times New Roman"/>
+        </w:rPr>
+        <w:t>,</w:t>
       </w:r>
     </w:p>
     <w:p>
@@ -350,6 +405,7 @@
         </w:rPr>
         <w:t xml:space="preserve"> le code source du projet, vous pouvez soit l’extraire du fichier « IousephAsAService.zip » fournie avec ce document, soit cloner le répertoire </w:t>
       </w:r>
+      <w:proofErr w:type="spellStart"/>
       <w:r>
         <w:rPr>
           <w:rFonts w:ascii="Times New Roman" w:hAnsi="Times New Roman" w:cs="Times New Roman"/>
@@ -360,9 +416,16 @@
         <w:rPr>
           <w:rFonts w:ascii="Times New Roman" w:hAnsi="Times New Roman" w:cs="Times New Roman"/>
         </w:rPr>
-        <w:t xml:space="preserve">ithub </w:t>
-      </w:r>
-      <w:hyperlink r:id="rId5" w:history="1">
+        <w:t>ithub</w:t>
+      </w:r>
+      <w:proofErr w:type="spellEnd"/>
+      <w:r>
+        <w:rPr>
+          <w:rFonts w:ascii="Times New Roman" w:hAnsi="Times New Roman" w:cs="Times New Roman"/>
+        </w:rPr>
+        <w:t xml:space="preserve"> </w:t>
+      </w:r>
+      <w:hyperlink r:id="rId6" w:history="1">
         <w:r>
           <w:rPr>
             <w:rStyle w:val="Lienhypertexte"/>
@@ -411,14 +474,30 @@
         <w:rPr>
           <w:rFonts w:ascii="Times New Roman" w:hAnsi="Times New Roman" w:cs="Times New Roman"/>
         </w:rPr>
-        <w:t>utiliser e(fx)</w:t>
-      </w:r>
+        <w:t xml:space="preserve">utiliser </w:t>
+      </w:r>
+      <w:proofErr w:type="gramStart"/>
+      <w:r>
+        <w:rPr>
+          <w:rFonts w:ascii="Times New Roman" w:hAnsi="Times New Roman" w:cs="Times New Roman"/>
+        </w:rPr>
+        <w:t>e(</w:t>
+      </w:r>
+      <w:proofErr w:type="gramEnd"/>
+      <w:r>
+        <w:rPr>
+          <w:rFonts w:ascii="Times New Roman" w:hAnsi="Times New Roman" w:cs="Times New Roman"/>
+        </w:rPr>
+        <w:t>fx)</w:t>
+      </w:r>
+      <w:proofErr w:type="spellStart"/>
       <w:r>
         <w:rPr>
           <w:rFonts w:ascii="Times New Roman" w:hAnsi="Times New Roman" w:cs="Times New Roman"/>
         </w:rPr>
         <w:t>clipse</w:t>
       </w:r>
+      <w:proofErr w:type="spellEnd"/>
       <w:r>
         <w:rPr>
           <w:rFonts w:ascii="Times New Roman" w:hAnsi="Times New Roman" w:cs="Times New Roman"/>
@@ -435,8 +514,16 @@
         <w:rPr>
           <w:rFonts w:ascii="Times New Roman" w:hAnsi="Times New Roman" w:cs="Times New Roman"/>
         </w:rPr>
-        <w:t>) qui gère les dépendances liées à JavaFX</w:t>
-      </w:r>
+        <w:t xml:space="preserve">) qui gère les dépendances liées à </w:t>
+      </w:r>
+      <w:proofErr w:type="spellStart"/>
+      <w:r>
+        <w:rPr>
+          <w:rFonts w:ascii="Times New Roman" w:hAnsi="Times New Roman" w:cs="Times New Roman"/>
+        </w:rPr>
+        <w:t>JavaFX</w:t>
+      </w:r>
+      <w:proofErr w:type="spellEnd"/>
       <w:r>
         <w:rPr>
           <w:rFonts w:ascii="Times New Roman" w:hAnsi="Times New Roman" w:cs="Times New Roman"/>
@@ -453,7 +540,14 @@
         <w:rPr>
           <w:rFonts w:ascii="Times New Roman" w:hAnsi="Times New Roman" w:cs="Times New Roman"/>
         </w:rPr>
-        <w:t>projet Iouseph</w:t>
+        <w:t xml:space="preserve">projet </w:t>
+      </w:r>
+      <w:proofErr w:type="spellStart"/>
+      <w:r>
+        <w:rPr>
+          <w:rFonts w:ascii="Times New Roman" w:hAnsi="Times New Roman" w:cs="Times New Roman"/>
+        </w:rPr>
+        <w:t>Iouseph</w:t>
       </w:r>
       <w:r>
         <w:rPr>
@@ -461,6 +555,7 @@
         </w:rPr>
         <w:t>FX</w:t>
       </w:r>
+      <w:proofErr w:type="spellEnd"/>
       <w:r>
         <w:rPr>
           <w:rFonts w:ascii="Times New Roman" w:hAnsi="Times New Roman" w:cs="Times New Roman"/>
@@ -483,7 +578,49 @@
         <w:rPr>
           <w:rFonts w:ascii="Times New Roman" w:hAnsi="Times New Roman" w:cs="Times New Roman"/>
         </w:rPr>
-        <w:t xml:space="preserve">uter le serveur, vous lancez un Run sur la classe com.iouseph.SparkServerService du projet IousephAsAService. Et pour </w:t>
+        <w:t xml:space="preserve">uter le serveur, vous lancez un </w:t>
+      </w:r>
+      <w:proofErr w:type="spellStart"/>
+      <w:r>
+        <w:rPr>
+          <w:rFonts w:ascii="Times New Roman" w:hAnsi="Times New Roman" w:cs="Times New Roman"/>
+        </w:rPr>
+        <w:t>Run</w:t>
+      </w:r>
+      <w:proofErr w:type="spellEnd"/>
+      <w:r>
+        <w:rPr>
+          <w:rFonts w:ascii="Times New Roman" w:hAnsi="Times New Roman" w:cs="Times New Roman"/>
+        </w:rPr>
+        <w:t xml:space="preserve"> sur la classe </w:t>
+      </w:r>
+      <w:proofErr w:type="spellStart"/>
+      <w:r>
+        <w:rPr>
+          <w:rFonts w:ascii="Times New Roman" w:hAnsi="Times New Roman" w:cs="Times New Roman"/>
+        </w:rPr>
+        <w:t>com.iouseph.SparkServerService</w:t>
+      </w:r>
+      <w:proofErr w:type="spellEnd"/>
+      <w:r>
+        <w:rPr>
+          <w:rFonts w:ascii="Times New Roman" w:hAnsi="Times New Roman" w:cs="Times New Roman"/>
+        </w:rPr>
+        <w:t xml:space="preserve"> du projet </w:t>
+      </w:r>
+      <w:proofErr w:type="spellStart"/>
+      <w:r>
+        <w:rPr>
+          <w:rFonts w:ascii="Times New Roman" w:hAnsi="Times New Roman" w:cs="Times New Roman"/>
+        </w:rPr>
+        <w:t>IousephAsAService</w:t>
+      </w:r>
+      <w:proofErr w:type="spellEnd"/>
+      <w:r>
+        <w:rPr>
+          <w:rFonts w:ascii="Times New Roman" w:hAnsi="Times New Roman" w:cs="Times New Roman"/>
+        </w:rPr>
+        <w:t xml:space="preserve">. Et pour </w:t>
       </w:r>
       <w:r>
         <w:rPr>
@@ -495,7 +632,49 @@
         <w:rPr>
           <w:rFonts w:ascii="Times New Roman" w:hAnsi="Times New Roman" w:cs="Times New Roman"/>
         </w:rPr>
-        <w:t xml:space="preserve"> le client, vous lancez Run sur la classe com.iouspeh.MainApp du projet IousephFX.</w:t>
+        <w:t xml:space="preserve"> le client, vous lancez </w:t>
+      </w:r>
+      <w:proofErr w:type="spellStart"/>
+      <w:r>
+        <w:rPr>
+          <w:rFonts w:ascii="Times New Roman" w:hAnsi="Times New Roman" w:cs="Times New Roman"/>
+        </w:rPr>
+        <w:t>Run</w:t>
+      </w:r>
+      <w:proofErr w:type="spellEnd"/>
+      <w:r>
+        <w:rPr>
+          <w:rFonts w:ascii="Times New Roman" w:hAnsi="Times New Roman" w:cs="Times New Roman"/>
+        </w:rPr>
+        <w:t xml:space="preserve"> sur la classe </w:t>
+      </w:r>
+      <w:proofErr w:type="spellStart"/>
+      <w:r>
+        <w:rPr>
+          <w:rFonts w:ascii="Times New Roman" w:hAnsi="Times New Roman" w:cs="Times New Roman"/>
+        </w:rPr>
+        <w:t>com.iouspeh.MainApp</w:t>
+      </w:r>
+      <w:proofErr w:type="spellEnd"/>
+      <w:r>
+        <w:rPr>
+          <w:rFonts w:ascii="Times New Roman" w:hAnsi="Times New Roman" w:cs="Times New Roman"/>
+        </w:rPr>
+        <w:t xml:space="preserve"> du projet </w:t>
+      </w:r>
+      <w:proofErr w:type="spellStart"/>
+      <w:r>
+        <w:rPr>
+          <w:rFonts w:ascii="Times New Roman" w:hAnsi="Times New Roman" w:cs="Times New Roman"/>
+        </w:rPr>
+        <w:t>IousephFX</w:t>
+      </w:r>
+      <w:proofErr w:type="spellEnd"/>
+      <w:r>
+        <w:rPr>
+          <w:rFonts w:ascii="Times New Roman" w:hAnsi="Times New Roman" w:cs="Times New Roman"/>
+        </w:rPr>
+        <w:t>.</w:t>
       </w:r>
     </w:p>
     <w:p>
@@ -630,21 +809,71 @@
         <w:rPr>
           <w:lang w:val="fr-CA"/>
         </w:rPr>
-        <w:t xml:space="preserve"> com.iouseph.api.Iapi</w:t>
-      </w:r>
-      <w:r>
-        <w:rPr>
-          <w:lang w:val="fr-CA"/>
-        </w:rPr>
-        <w:t xml:space="preserve"> si vous développer votre propre client. Elle représente toutes les méthodes qui est possible d’implémenter pour consommer le service Iouseph.</w:t>
-      </w:r>
-    </w:p>
-    <w:p>
-      <w:r>
-        <w:rPr>
-          <w:lang w:val="fr-CA"/>
-        </w:rPr>
-        <w:t xml:space="preserve">Pour le parsage du JSON, </w:t>
+        <w:t xml:space="preserve"> </w:t>
+      </w:r>
+      <w:proofErr w:type="spellStart"/>
+      <w:r>
+        <w:rPr>
+          <w:lang w:val="fr-CA"/>
+        </w:rPr>
+        <w:t>com.iouseph.api.Iapi</w:t>
+      </w:r>
+      <w:proofErr w:type="spellEnd"/>
+      <w:r>
+        <w:rPr>
+          <w:lang w:val="fr-CA"/>
+        </w:rPr>
+        <w:t xml:space="preserve"> si vous développer votre propre client. Elle représente toutes les méthodes qui </w:t>
+      </w:r>
+      <w:proofErr w:type="gramStart"/>
+      <w:r>
+        <w:rPr>
+          <w:lang w:val="fr-CA"/>
+        </w:rPr>
+        <w:t>est</w:t>
+      </w:r>
+      <w:proofErr w:type="gramEnd"/>
+      <w:r>
+        <w:rPr>
+          <w:lang w:val="fr-CA"/>
+        </w:rPr>
+        <w:t xml:space="preserve"> possible d’implémenter pour consommer le service </w:t>
+      </w:r>
+      <w:proofErr w:type="spellStart"/>
+      <w:r>
+        <w:rPr>
+          <w:lang w:val="fr-CA"/>
+        </w:rPr>
+        <w:t>Iouseph</w:t>
+      </w:r>
+      <w:proofErr w:type="spellEnd"/>
+      <w:r>
+        <w:rPr>
+          <w:lang w:val="fr-CA"/>
+        </w:rPr>
+        <w:t>.</w:t>
+      </w:r>
+    </w:p>
+    <w:p>
+      <w:r>
+        <w:rPr>
+          <w:lang w:val="fr-CA"/>
+        </w:rPr>
+        <w:t xml:space="preserve">Pour le </w:t>
+      </w:r>
+      <w:proofErr w:type="spellStart"/>
+      <w:r>
+        <w:rPr>
+          <w:lang w:val="fr-CA"/>
+        </w:rPr>
+        <w:t>parsage</w:t>
+      </w:r>
+      <w:proofErr w:type="spellEnd"/>
+      <w:r>
+        <w:rPr>
+          <w:lang w:val="fr-CA"/>
+        </w:rPr>
+        <w:t xml:space="preserve"> du JSON, </w:t>
       </w:r>
       <w:r>
         <w:rPr>
@@ -694,9 +923,11 @@
         </w:rPr>
         <w:t xml:space="preserve"> directement </w:t>
       </w:r>
+      <w:proofErr w:type="spellStart"/>
       <w:r>
         <w:t>com.iouseph.api.IousephParser</w:t>
       </w:r>
+      <w:proofErr w:type="spellEnd"/>
       <w:r>
         <w:t xml:space="preserve"> ou</w:t>
       </w:r>
@@ -710,7 +941,15 @@
         <w:t>r</w:t>
       </w:r>
       <w:r>
-        <w:t>face com.iouseph.api.IParser, si</w:t>
+        <w:t xml:space="preserve">face </w:t>
+      </w:r>
+      <w:proofErr w:type="spellStart"/>
+      <w:r>
+        <w:t>com.iouseph.api.IParser</w:t>
+      </w:r>
+      <w:proofErr w:type="spellEnd"/>
+      <w:r>
+        <w:t>, si</w:t>
       </w:r>
       <w:r>
         <w:t xml:space="preserve"> vous</w:t>
@@ -790,7 +1029,50 @@
         <w:rPr>
           <w:lang w:val="fr-CA"/>
         </w:rPr>
-        <w:t>, représentée dans la figure suivante,</w:t>
+        <w:t xml:space="preserve">, représentée dans la figure </w:t>
+      </w:r>
+      <w:r>
+        <w:rPr>
+          <w:lang w:val="fr-CA"/>
+        </w:rPr>
+        <w:fldChar w:fldCharType="begin"/>
+      </w:r>
+      <w:r>
+        <w:rPr>
+          <w:lang w:val="fr-CA"/>
+        </w:rPr>
+        <w:instrText xml:space="preserve"> REF _Ref449717022 \p \h </w:instrText>
+      </w:r>
+      <w:r>
+        <w:rPr>
+          <w:lang w:val="fr-CA"/>
+        </w:rPr>
+      </w:r>
+      <w:r>
+        <w:rPr>
+          <w:lang w:val="fr-CA"/>
+        </w:rPr>
+        <w:fldChar w:fldCharType="separate"/>
+      </w:r>
+      <w:r>
+        <w:rPr>
+          <w:lang w:val="fr-CA"/>
+        </w:rPr>
+        <w:t>ci-dessous</w:t>
+      </w:r>
+      <w:r>
+        <w:rPr>
+          <w:lang w:val="fr-CA"/>
+        </w:rPr>
+        <w:fldChar w:fldCharType="end"/>
+      </w:r>
+      <w:bookmarkStart w:id="0" w:name="_GoBack"/>
+      <w:bookmarkEnd w:id="0"/>
+      <w:r>
+        <w:rPr>
+          <w:lang w:val="fr-CA"/>
+        </w:rPr>
+        <w:t>,</w:t>
       </w:r>
       <w:r>
         <w:rPr>
@@ -843,10 +1125,8 @@
     </w:p>
     <w:p>
       <w:pPr>
+        <w:keepNext/>
         <w:jc w:val="center"/>
-        <w:rPr>
-          <w:lang w:val="fr-CA"/>
-        </w:rPr>
       </w:pPr>
       <w:r>
         <w:rPr>
@@ -854,10 +1134,10 @@
           <w:lang w:eastAsia="fr-FR"/>
         </w:rPr>
         <w:drawing>
-          <wp:inline distT="0" distB="0" distL="0" distR="0">
-            <wp:extent cx="5285681" cy="3733800"/>
+          <wp:inline distT="0" distB="0" distL="0" distR="0" wp14:anchorId="4DA6BF07" wp14:editId="10FB572C">
+            <wp:extent cx="5760720" cy="4006837"/>
             <wp:effectExtent l="0" t="0" r="0" b="0"/>
-            <wp:docPr id="2" name="Image 2" descr="C:\Users\MSI\Dropbox\LOG 8430\TP3\TP3v2\interface.png"/>
+            <wp:docPr id="3" name="Image 3" descr="C:\Users\MSI\git\IousephAsAService\Documentation\interface with numbers.png"/>
             <wp:cNvGraphicFramePr>
               <a:graphicFrameLocks xmlns:a="http://schemas.openxmlformats.org/drawingml/2006/main" noChangeAspect="1"/>
             </wp:cNvGraphicFramePr>
@@ -865,13 +1145,13 @@
               <a:graphicData uri="http://schemas.openxmlformats.org/drawingml/2006/picture">
                 <pic:pic xmlns:pic="http://schemas.openxmlformats.org/drawingml/2006/picture">
                   <pic:nvPicPr>
-                    <pic:cNvPr id="0" name="Picture 1" descr="C:\Users\MSI\Dropbox\LOG 8430\TP3\TP3v2\interface.png"/>
+                    <pic:cNvPr id="0" name="Picture 1" descr="C:\Users\MSI\git\IousephAsAService\Documentation\interface with numbers.png"/>
                     <pic:cNvPicPr>
                       <a:picLocks noChangeAspect="1" noChangeArrowheads="1"/>
                     </pic:cNvPicPr>
                   </pic:nvPicPr>
                   <pic:blipFill>
-                    <a:blip r:embed="rId6">
+                    <a:blip r:embed="rId7">
                       <a:extLst>
                         <a:ext uri="{28A0092B-C50C-407E-A947-70E740481C1C}">
                           <a14:useLocalDpi xmlns:a14="http://schemas.microsoft.com/office/drawing/2010/main" val="0"/>
@@ -886,7 +1166,7 @@
                   <pic:spPr bwMode="auto">
                     <a:xfrm>
                       <a:off x="0" y="0"/>
-                      <a:ext cx="5288617" cy="3735874"/>
+                      <a:ext cx="5760720" cy="4006837"/>
                     </a:xfrm>
                     <a:prstGeom prst="rect">
                       <a:avLst/>
@@ -905,15 +1185,47 @@
     </w:p>
     <w:p>
       <w:pPr>
-        <w:rPr>
-          <w:lang w:val="fr-CA"/>
-        </w:rPr>
-      </w:pPr>
-      <w:r>
-        <w:rPr>
-          <w:lang w:val="fr-CA"/>
-        </w:rPr>
-        <w:t>Elle se compose de 4 parties principales. En haut, une partie horizontale pour la recherche et la connexion. À gauche, une liste qui contient les playlists d’un utilisateur connecté. Au milieu, une liste où s’affichera le résultat de la recherche. À droite, le lecteur de musique et le gestionnaire de playlists.</w:t>
+        <w:pStyle w:val="Lgende"/>
+        <w:jc w:val="center"/>
+        <w:rPr>
+          <w:lang w:val="fr-CA"/>
+        </w:rPr>
+      </w:pPr>
+      <w:bookmarkStart w:id="1" w:name="_Ref449717022"/>
+      <w:r>
+        <w:t xml:space="preserve">Figure </w:t>
+      </w:r>
+      <w:fldSimple w:instr=" SEQ Figure \* ARABIC ">
+        <w:r>
+          <w:rPr>
+            <w:noProof/>
+          </w:rPr>
+          <w:t>1</w:t>
+        </w:r>
+      </w:fldSimple>
+      <w:r>
+        <w:t>: Interface graphique</w:t>
+      </w:r>
+      <w:bookmarkEnd w:id="1"/>
+    </w:p>
+    <w:p>
+      <w:pPr>
+        <w:rPr>
+          <w:lang w:val="fr-CA"/>
+        </w:rPr>
+      </w:pPr>
+      <w:r>
+        <w:rPr>
+          <w:lang w:val="fr-CA"/>
+        </w:rPr>
+        <w:t xml:space="preserve">Elle se compose de 4 parties principales. En haut, une partie horizontale pour la recherche et la connexion. À gauche, une liste qui contient les playlists d’un utilisateur connecté. Au milieu, </w:t>
+      </w:r>
+      <w:r>
+        <w:rPr>
+          <w:lang w:val="fr-CA"/>
+        </w:rPr>
+        <w:lastRenderedPageBreak/>
+        <w:t>une liste où s’affichera le résultat de la recherche. À droite, le lecteur de musique et le gestionnaire de playlists.</w:t>
       </w:r>
     </w:p>
     <w:p>
@@ -928,7 +1240,6 @@
           <w:b/>
           <w:lang w:val="fr-CA"/>
         </w:rPr>
-        <w:lastRenderedPageBreak/>
         <w:t>Prise en mains</w:t>
       </w:r>
       <w:r>
@@ -1028,7 +1339,21 @@
         <w:rPr>
           <w:lang w:val="fr-CA"/>
         </w:rPr>
-        <w:t xml:space="preserve"> en appuyant sur le bouton « ENTER » du clavier ou en en cliquant sur le bouton « Search » de l’interface</w:t>
+        <w:t xml:space="preserve"> en appuyant sur le bouton « ENTER » du clavier ou en en cliquant sur le bouton « </w:t>
+      </w:r>
+      <w:proofErr w:type="spellStart"/>
+      <w:r>
+        <w:rPr>
+          <w:lang w:val="fr-CA"/>
+        </w:rPr>
+        <w:t>Search</w:t>
+      </w:r>
+      <w:proofErr w:type="spellEnd"/>
+      <w:r>
+        <w:rPr>
+          <w:lang w:val="fr-CA"/>
+        </w:rPr>
+        <w:t> » de l’interface</w:t>
       </w:r>
       <w:r>
         <w:rPr>
@@ -1082,7 +1407,49 @@
         <w:rPr>
           <w:lang w:val="fr-CA"/>
         </w:rPr>
-        <w:t>Bloc F : contient un champ texte « Welcome, Guest » et un bouton « connect »</w:t>
+        <w:t>Bloc F : contient un champ texte « </w:t>
+      </w:r>
+      <w:proofErr w:type="spellStart"/>
+      <w:r>
+        <w:rPr>
+          <w:lang w:val="fr-CA"/>
+        </w:rPr>
+        <w:t>Welcome</w:t>
+      </w:r>
+      <w:proofErr w:type="spellEnd"/>
+      <w:r>
+        <w:rPr>
+          <w:lang w:val="fr-CA"/>
+        </w:rPr>
+        <w:t xml:space="preserve">, </w:t>
+      </w:r>
+      <w:proofErr w:type="spellStart"/>
+      <w:r>
+        <w:rPr>
+          <w:lang w:val="fr-CA"/>
+        </w:rPr>
+        <w:t>Guest</w:t>
+      </w:r>
+      <w:proofErr w:type="spellEnd"/>
+      <w:r>
+        <w:rPr>
+          <w:lang w:val="fr-CA"/>
+        </w:rPr>
+        <w:t> » et un bouton « </w:t>
+      </w:r>
+      <w:proofErr w:type="spellStart"/>
+      <w:r>
+        <w:rPr>
+          <w:lang w:val="fr-CA"/>
+        </w:rPr>
+        <w:t>connect</w:t>
+      </w:r>
+      <w:proofErr w:type="spellEnd"/>
+      <w:r>
+        <w:rPr>
+          <w:lang w:val="fr-CA"/>
+        </w:rPr>
+        <w:t> »</w:t>
       </w:r>
       <w:r>
         <w:rPr>
@@ -1106,7 +1473,57 @@
         <w:rPr>
           <w:lang w:val="fr-CA"/>
         </w:rPr>
-        <w:t xml:space="preserve"> sur le bouton, l’interface de la figure 2 s’</w:t>
+        <w:t xml:space="preserve"> sur le bo</w:t>
+      </w:r>
+      <w:r>
+        <w:rPr>
+          <w:lang w:val="fr-CA"/>
+        </w:rPr>
+        <w:t xml:space="preserve">uton, l’interface de la </w:t>
+      </w:r>
+      <w:r>
+        <w:rPr>
+          <w:lang w:val="fr-CA"/>
+        </w:rPr>
+        <w:fldChar w:fldCharType="begin"/>
+      </w:r>
+      <w:r>
+        <w:rPr>
+          <w:lang w:val="fr-CA"/>
+        </w:rPr>
+        <w:instrText xml:space="preserve"> REF _Ref449717000 \h </w:instrText>
+      </w:r>
+      <w:r>
+        <w:rPr>
+          <w:lang w:val="fr-CA"/>
+        </w:rPr>
+      </w:r>
+      <w:r>
+        <w:rPr>
+          <w:lang w:val="fr-CA"/>
+        </w:rPr>
+        <w:fldChar w:fldCharType="separate"/>
+      </w:r>
+      <w:r>
+        <w:t xml:space="preserve">Figure </w:t>
+      </w:r>
+      <w:r>
+        <w:rPr>
+          <w:noProof/>
+        </w:rPr>
+        <w:t>2</w:t>
+      </w:r>
+      <w:r>
+        <w:rPr>
+          <w:lang w:val="fr-CA"/>
+        </w:rPr>
+        <w:fldChar w:fldCharType="end"/>
+      </w:r>
+      <w:r>
+        <w:rPr>
+          <w:lang w:val="fr-CA"/>
+        </w:rPr>
+        <w:t xml:space="preserve"> s’</w:t>
       </w:r>
       <w:r>
         <w:rPr>
@@ -1214,7 +1631,21 @@
         <w:rPr>
           <w:lang w:val="fr-CA"/>
         </w:rPr>
-        <w:t>’affiche, le texte du bouton devient « disconnect » et l</w:t>
+        <w:t>’affiche, le texte du bouton devient « </w:t>
+      </w:r>
+      <w:proofErr w:type="spellStart"/>
+      <w:r>
+        <w:rPr>
+          <w:lang w:val="fr-CA"/>
+        </w:rPr>
+        <w:t>disconnect</w:t>
+      </w:r>
+      <w:proofErr w:type="spellEnd"/>
+      <w:r>
+        <w:rPr>
+          <w:lang w:val="fr-CA"/>
+        </w:rPr>
+        <w:t> » et l</w:t>
       </w:r>
       <w:r>
         <w:rPr>
@@ -1231,10 +1662,8 @@
     </w:p>
     <w:p>
       <w:pPr>
+        <w:keepNext/>
         <w:jc w:val="center"/>
-        <w:rPr>
-          <w:lang w:val="fr-CA"/>
-        </w:rPr>
       </w:pPr>
       <w:r>
         <w:rPr>
@@ -1242,7 +1671,7 @@
           <w:lang w:eastAsia="fr-FR"/>
         </w:rPr>
         <w:drawing>
-          <wp:inline distT="0" distB="0" distL="0" distR="0">
+          <wp:inline distT="0" distB="0" distL="0" distR="0" wp14:anchorId="319EA2FE" wp14:editId="2DDFBA4C">
             <wp:extent cx="3429000" cy="2495663"/>
             <wp:effectExtent l="0" t="0" r="0" b="0"/>
             <wp:docPr id="1" name="Image 1" descr="C:\Users\MSI\Dropbox\LOG 8430\TP3\TP3v2\login interface.png"/>
@@ -1259,7 +1688,7 @@
                     </pic:cNvPicPr>
                   </pic:nvPicPr>
                   <pic:blipFill>
-                    <a:blip r:embed="rId7">
+                    <a:blip r:embed="rId8">
                       <a:extLst>
                         <a:ext uri="{28A0092B-C50C-407E-A947-70E740481C1C}">
                           <a14:useLocalDpi xmlns:a14="http://schemas.microsoft.com/office/drawing/2010/main" val="0"/>
@@ -1293,6 +1722,31 @@
     </w:p>
     <w:p>
       <w:pPr>
+        <w:pStyle w:val="Lgende"/>
+        <w:jc w:val="center"/>
+        <w:rPr>
+          <w:lang w:val="fr-CA"/>
+        </w:rPr>
+      </w:pPr>
+      <w:bookmarkStart w:id="2" w:name="_Ref449717000"/>
+      <w:r>
+        <w:t xml:space="preserve">Figure </w:t>
+      </w:r>
+      <w:fldSimple w:instr=" SEQ Figure \* ARABIC ">
+        <w:r>
+          <w:rPr>
+            <w:noProof/>
+          </w:rPr>
+          <w:t>2</w:t>
+        </w:r>
+      </w:fldSimple>
+      <w:bookmarkEnd w:id="2"/>
+      <w:r>
+        <w:t>: Interface de connexion</w:t>
+      </w:r>
+    </w:p>
+    <w:p>
+      <w:pPr>
         <w:pStyle w:val="Paragraphedeliste"/>
         <w:numPr>
           <w:ilvl w:val="0"/>
@@ -1346,6 +1800,7 @@
         <w:rPr>
           <w:lang w:val="fr-CA"/>
         </w:rPr>
+        <w:lastRenderedPageBreak/>
         <w:t xml:space="preserve">Parie </w:t>
       </w:r>
       <w:r>
@@ -1421,7 +1876,6 @@
         <w:rPr>
           <w:lang w:val="fr-CA"/>
         </w:rPr>
-        <w:lastRenderedPageBreak/>
         <w:t xml:space="preserve">Un </w:t>
       </w:r>
       <w:r>
@@ -1539,28 +1993,28 @@
         <w:rPr>
           <w:lang w:val="fr-CA"/>
         </w:rPr>
-        <w:t>V</w:t>
-      </w:r>
-      <w:r>
-        <w:rPr>
-          <w:lang w:val="fr-CA"/>
-        </w:rPr>
-        <w:t xml:space="preserve">ous pouvez ajouter une nouvelle playlist </w:t>
-      </w:r>
-      <w:r>
-        <w:rPr>
-          <w:lang w:val="fr-CA"/>
-        </w:rPr>
-        <w:t>en écrivant son nom dans le champ de saisie en bas de la liste</w:t>
-      </w:r>
-      <w:r>
-        <w:rPr>
-          <w:lang w:val="fr-CA"/>
-        </w:rPr>
-        <w:t xml:space="preserve"> et en cliquant sur « create »</w:t>
-      </w:r>
-      <w:bookmarkStart w:id="0" w:name="_GoBack"/>
-      <w:bookmarkEnd w:id="0"/>
+        <w:t>Vous pouvez ajouter une nouvelle playlist en écrivant son nom dans le champ de saisie en bas de la liste</w:t>
+      </w:r>
+      <w:r>
+        <w:rPr>
+          <w:lang w:val="fr-CA"/>
+        </w:rPr>
+        <w:t xml:space="preserve"> et en cliquant sur « </w:t>
+      </w:r>
+      <w:proofErr w:type="spellStart"/>
+      <w:r>
+        <w:rPr>
+          <w:lang w:val="fr-CA"/>
+        </w:rPr>
+        <w:t>create</w:t>
+      </w:r>
+      <w:proofErr w:type="spellEnd"/>
+      <w:r>
+        <w:rPr>
+          <w:lang w:val="fr-CA"/>
+        </w:rPr>
+        <w:t> »</w:t>
+      </w:r>
       <w:r>
         <w:rPr>
           <w:lang w:val="fr-CA"/>
@@ -1674,7 +2128,19 @@
         <w:rPr>
           <w:lang w:val="fr-CA"/>
         </w:rPr>
-        <w:t>Un clic droit sur un élément, affiche un menu contextuel où vous pouvez affiche la chanson dans D, ajouter la chanson à la playlist sélectionnée ou la supprimer de cette même playlist (modifier une playlist consiste à en supprimer des chanson pour l’instant)</w:t>
+        <w:t>Un clic droit sur un élément, affiche un menu contextuel où vous pouvez affiche la chanson dans D, ajouter la chanson à la playlist sélectionnée ou la supprimer de cette même playlist (modifier une playlist consiste à en supprimer des chanson</w:t>
+      </w:r>
+      <w:r>
+        <w:rPr>
+          <w:lang w:val="fr-CA"/>
+        </w:rPr>
+        <w:t>s</w:t>
+      </w:r>
+      <w:r>
+        <w:rPr>
+          <w:lang w:val="fr-CA"/>
+        </w:rPr>
+        <w:t xml:space="preserve"> pour l’instant)</w:t>
       </w:r>
       <w:r>
         <w:rPr>
@@ -1924,7 +2390,35 @@
         <w:rPr>
           <w:lang w:val="fr-CA"/>
         </w:rPr>
-        <w:t>comptes SoundCloud, Spotify et Deezer</w:t>
+        <w:t xml:space="preserve">comptes </w:t>
+      </w:r>
+      <w:proofErr w:type="spellStart"/>
+      <w:r>
+        <w:rPr>
+          <w:lang w:val="fr-CA"/>
+        </w:rPr>
+        <w:t>SoundCloud</w:t>
+      </w:r>
+      <w:proofErr w:type="spellEnd"/>
+      <w:r>
+        <w:rPr>
+          <w:lang w:val="fr-CA"/>
+        </w:rPr>
+        <w:t xml:space="preserve">, </w:t>
+      </w:r>
+      <w:proofErr w:type="spellStart"/>
+      <w:r>
+        <w:rPr>
+          <w:lang w:val="fr-CA"/>
+        </w:rPr>
+        <w:t>Spotify</w:t>
+      </w:r>
+      <w:proofErr w:type="spellEnd"/>
+      <w:r>
+        <w:rPr>
+          <w:lang w:val="fr-CA"/>
+        </w:rPr>
+        <w:t xml:space="preserve"> et Deezer</w:t>
       </w:r>
       <w:r>
         <w:rPr>
@@ -2104,6 +2598,7 @@
         <w:rPr>
           <w:lang w:val="fr-CA"/>
         </w:rPr>
+        <w:lastRenderedPageBreak/>
         <w:t>Améliorer la recherche (récupérer plus de chansons, recherche par album et par artiste)</w:t>
       </w:r>
       <w:r>
@@ -2224,7 +2719,6 @@
         <w:rPr>
           <w:lang w:val="fr-CA"/>
         </w:rPr>
-        <w:lastRenderedPageBreak/>
         <w:t>Développer un</w:t>
       </w:r>
       <w:r>
@@ -4151,6 +4645,25 @@
       <w:contextualSpacing/>
     </w:pPr>
   </w:style>
+  <w:style w:type="paragraph" w:styleId="Lgende">
+    <w:name w:val="caption"/>
+    <w:basedOn w:val="Normal"/>
+    <w:next w:val="Normal"/>
+    <w:uiPriority w:val="35"/>
+    <w:unhideWhenUsed/>
+    <w:qFormat/>
+    <w:rsid w:val="00865C21"/>
+    <w:pPr>
+      <w:spacing w:after="200" w:line="240" w:lineRule="auto"/>
+    </w:pPr>
+    <w:rPr>
+      <w:i/>
+      <w:iCs/>
+      <w:color w:val="44546A" w:themeColor="text2"/>
+      <w:sz w:val="18"/>
+      <w:szCs w:val="18"/>
+    </w:rPr>
+  </w:style>
 </w:styles>
 </file>
 
@@ -4413,4 +4926,16 @@
     </a:ext>
   </a:extLst>
 </a:theme>
+</file>
+
+<file path=customXml/item1.xml><?xml version="1.0" encoding="utf-8"?>
+<b:Sources xmlns:b="http://schemas.openxmlformats.org/officeDocument/2006/bibliography" xmlns="http://schemas.openxmlformats.org/officeDocument/2006/bibliography" SelectedStyle="\APASixthEditionOfficeOnline.xsl" StyleName="APA" Version="6"/>
+</file>
+
+<file path=customXml/itemProps1.xml><?xml version="1.0" encoding="utf-8"?>
+<ds:datastoreItem xmlns:ds="http://schemas.openxmlformats.org/officeDocument/2006/customXml" ds:itemID="{997BC32E-4089-4751-BCB7-9972DC3E073F}">
+  <ds:schemaRefs>
+    <ds:schemaRef ds:uri="http://schemas.openxmlformats.org/officeDocument/2006/bibliography"/>
+  </ds:schemaRefs>
+</ds:datastoreItem>
 </file>